--- a/Notes/INTRO/Biology/PAR-2.docx
+++ b/Notes/INTRO/Biology/PAR-2.docx
@@ -4,7 +4,6 @@
   <w:body>
     <w:p>
       <w:pPr>
-        <w:spacing w:line="360" w:lineRule="auto"/>
         <w:jc w:val="both"/>
         <w:rPr>
           <w:rFonts w:cstheme="minorHAnsi"/>
@@ -28,7 +27,6 @@
     <w:p>
       <w:pPr>
         <w:pStyle w:val="ListParagraph"/>
-        <w:spacing w:line="360" w:lineRule="auto"/>
         <w:ind w:left="360"/>
         <w:jc w:val="both"/>
         <w:rPr>
@@ -40,7 +38,6 @@
     </w:p>
     <w:p>
       <w:pPr>
-        <w:spacing w:line="360" w:lineRule="auto"/>
         <w:jc w:val="both"/>
         <w:rPr>
           <w:rFonts w:cstheme="minorHAnsi"/>
@@ -63,42 +60,62 @@
     </w:p>
     <w:p>
       <w:pPr>
-        <w:spacing w:line="360" w:lineRule="auto"/>
-        <w:jc w:val="both"/>
-        <w:rPr>
-          <w:rFonts w:cstheme="minorHAnsi"/>
-          <w:sz w:val="22"/>
-          <w:szCs w:val="22"/>
-        </w:rPr>
-      </w:pPr>
-    </w:p>
-    <w:p>
-      <w:pPr>
-        <w:spacing w:line="360" w:lineRule="auto"/>
-        <w:jc w:val="both"/>
-        <w:rPr>
-          <w:rFonts w:cstheme="minorHAnsi"/>
-          <w:sz w:val="22"/>
-          <w:szCs w:val="22"/>
-        </w:rPr>
-      </w:pPr>
-      <w:r>
-        <w:rPr>
-          <w:rFonts w:cstheme="minorHAnsi"/>
-          <w:sz w:val="22"/>
-          <w:szCs w:val="22"/>
-        </w:rPr>
-        <w:t>To summarise some of the information in the previous sections, the roles for PAR-2 are as follows:</w:t>
-      </w:r>
-    </w:p>
-    <w:p>
-      <w:pPr>
-        <w:pStyle w:val="ListParagraph"/>
-        <w:numPr>
-          <w:ilvl w:val="0"/>
-          <w:numId w:val="1"/>
-        </w:numPr>
-        <w:spacing w:line="360" w:lineRule="auto"/>
+        <w:jc w:val="both"/>
+        <w:rPr>
+          <w:rFonts w:cstheme="minorHAnsi"/>
+          <w:sz w:val="22"/>
+          <w:szCs w:val="22"/>
+        </w:rPr>
+      </w:pPr>
+    </w:p>
+    <w:p>
+      <w:pPr>
+        <w:jc w:val="both"/>
+        <w:rPr>
+          <w:rFonts w:cstheme="minorHAnsi"/>
+          <w:sz w:val="22"/>
+          <w:szCs w:val="22"/>
+        </w:rPr>
+      </w:pPr>
+      <w:r>
+        <w:rPr>
+          <w:rFonts w:cstheme="minorHAnsi"/>
+          <w:sz w:val="22"/>
+          <w:szCs w:val="22"/>
+        </w:rPr>
+        <w:t>To summarise some of the information in the previous sections, the</w:t>
+      </w:r>
+      <w:r>
+        <w:rPr>
+          <w:rFonts w:cstheme="minorHAnsi"/>
+          <w:sz w:val="22"/>
+          <w:szCs w:val="22"/>
+        </w:rPr>
+        <w:t xml:space="preserve"> main</w:t>
+      </w:r>
+      <w:r>
+        <w:rPr>
+          <w:rFonts w:cstheme="minorHAnsi"/>
+          <w:sz w:val="22"/>
+          <w:szCs w:val="22"/>
+        </w:rPr>
+        <w:t xml:space="preserve"> roles for PAR-2 are as follows:</w:t>
+      </w:r>
+    </w:p>
+    <w:p>
+      <w:pPr>
+        <w:jc w:val="both"/>
+        <w:rPr>
+          <w:rFonts w:cstheme="minorHAnsi"/>
+          <w:b/>
+          <w:bCs/>
+          <w:sz w:val="22"/>
+          <w:szCs w:val="22"/>
+        </w:rPr>
+      </w:pPr>
+    </w:p>
+    <w:p>
+      <w:pPr>
         <w:jc w:val="both"/>
         <w:rPr>
           <w:rFonts w:cstheme="minorHAnsi"/>
@@ -182,15 +199,99 @@
           <w:sz w:val="22"/>
           <w:szCs w:val="22"/>
         </w:rPr>
-        <w:t>. Whilst recruitment of PAR-1 doesn’t play an essential role in patterning of fate determinants at P0, this is clearly important at later stages in the embryo, which may reflect an essential role in segregating PAR-1 down the P-lineage</w:t>
-      </w:r>
-      <w:r>
-        <w:rPr>
-          <w:rFonts w:cstheme="minorHAnsi"/>
-          <w:sz w:val="22"/>
-          <w:szCs w:val="22"/>
-        </w:rPr>
-        <w:t xml:space="preserve"> (refs)</w:t>
+        <w:t xml:space="preserve">. </w:t>
+      </w:r>
+    </w:p>
+    <w:p>
+      <w:pPr>
+        <w:jc w:val="both"/>
+        <w:rPr>
+          <w:rFonts w:cstheme="minorHAnsi"/>
+          <w:sz w:val="22"/>
+          <w:szCs w:val="22"/>
+        </w:rPr>
+      </w:pPr>
+    </w:p>
+    <w:p>
+      <w:pPr>
+        <w:jc w:val="both"/>
+        <w:rPr>
+          <w:rFonts w:cstheme="minorHAnsi"/>
+          <w:sz w:val="22"/>
+          <w:szCs w:val="22"/>
+        </w:rPr>
+      </w:pPr>
+      <w:r>
+        <w:rPr>
+          <w:rFonts w:cstheme="minorHAnsi"/>
+          <w:sz w:val="22"/>
+          <w:szCs w:val="22"/>
+        </w:rPr>
+        <w:t xml:space="preserve">Interestingly, despite the role </w:t>
+      </w:r>
+      <w:r>
+        <w:rPr>
+          <w:rFonts w:cstheme="minorHAnsi"/>
+          <w:sz w:val="22"/>
+          <w:szCs w:val="22"/>
+        </w:rPr>
+        <w:t>for PAR-1 in segregation of fate determinants, PAR-2</w:t>
+      </w:r>
+      <w:r>
+        <w:rPr>
+          <w:rFonts w:cstheme="minorHAnsi"/>
+          <w:sz w:val="22"/>
+          <w:szCs w:val="22"/>
+        </w:rPr>
+        <w:t xml:space="preserve"> this appears dispensable for proper segregation of fate determinants in in the zygote.</w:t>
+      </w:r>
+      <w:r>
+        <w:rPr>
+          <w:rFonts w:cstheme="minorHAnsi"/>
+          <w:sz w:val="22"/>
+          <w:szCs w:val="22"/>
+        </w:rPr>
+        <w:t xml:space="preserve"> </w:t>
+      </w:r>
+      <w:r>
+        <w:rPr>
+          <w:rFonts w:cstheme="minorHAnsi"/>
+          <w:sz w:val="22"/>
+          <w:szCs w:val="22"/>
+        </w:rPr>
+        <w:t xml:space="preserve">Whilst absent from the cortex in these conditions, PAR-1 is still able to maintain a cytoplasmic concentration and activity gradient (mechanism?), meaning that MEX-5 and P-granule asymmetry are largely intact. Notably, however, localisation of fate determinants is impaired at later stages in the embryo in these conditions. Thus, a primary function of the PAR-1/PAR-2 interaction may be to ensure that PAR-1 is segregated and enriched through the germ line, so that downstream signalling can continue in, and be restricted to, the developing P-lineage. </w:t>
+      </w:r>
+    </w:p>
+    <w:p>
+      <w:pPr>
+        <w:jc w:val="both"/>
+        <w:rPr>
+          <w:rFonts w:cstheme="minorHAnsi"/>
+          <w:b/>
+          <w:bCs/>
+          <w:sz w:val="22"/>
+          <w:szCs w:val="22"/>
+        </w:rPr>
+      </w:pPr>
+    </w:p>
+    <w:p>
+      <w:pPr>
+        <w:jc w:val="both"/>
+        <w:rPr>
+          <w:rFonts w:cstheme="minorHAnsi"/>
+          <w:sz w:val="22"/>
+          <w:szCs w:val="22"/>
+        </w:rPr>
+      </w:pPr>
+      <w:r>
+        <w:rPr>
+          <w:rFonts w:cstheme="minorHAnsi"/>
+          <w:b/>
+          <w:bCs/>
+          <w:sz w:val="22"/>
+          <w:szCs w:val="22"/>
+        </w:rPr>
+        <w:t>Protection of PKC-3 substrates</w:t>
       </w:r>
       <w:r>
         <w:rPr>
@@ -200,40 +301,6 @@
         </w:rPr>
         <w:t>.</w:t>
       </w:r>
-    </w:p>
-    <w:p>
-      <w:pPr>
-        <w:pStyle w:val="ListParagraph"/>
-        <w:numPr>
-          <w:ilvl w:val="0"/>
-          <w:numId w:val="1"/>
-        </w:numPr>
-        <w:spacing w:line="360" w:lineRule="auto"/>
-        <w:jc w:val="both"/>
-        <w:rPr>
-          <w:rFonts w:cstheme="minorHAnsi"/>
-          <w:sz w:val="22"/>
-          <w:szCs w:val="22"/>
-        </w:rPr>
-      </w:pPr>
-      <w:r>
-        <w:rPr>
-          <w:rFonts w:cstheme="minorHAnsi"/>
-          <w:b/>
-          <w:bCs/>
-          <w:sz w:val="22"/>
-          <w:szCs w:val="22"/>
-        </w:rPr>
-        <w:t>Protection of PKC-3 substrates</w:t>
-      </w:r>
-      <w:r>
-        <w:rPr>
-          <w:rFonts w:cstheme="minorHAnsi"/>
-          <w:sz w:val="22"/>
-          <w:szCs w:val="22"/>
-        </w:rPr>
-        <w:t>.</w:t>
-      </w:r>
       <w:r>
         <w:rPr>
           <w:rFonts w:cstheme="minorHAnsi"/>
@@ -361,12 +428,18 @@
     </w:p>
     <w:p>
       <w:pPr>
-        <w:pStyle w:val="ListParagraph"/>
-        <w:numPr>
-          <w:ilvl w:val="0"/>
-          <w:numId w:val="1"/>
-        </w:numPr>
-        <w:spacing w:line="360" w:lineRule="auto"/>
+        <w:jc w:val="both"/>
+        <w:rPr>
+          <w:rFonts w:cstheme="minorHAnsi"/>
+          <w:b/>
+          <w:bCs/>
+          <w:sz w:val="22"/>
+          <w:szCs w:val="22"/>
+        </w:rPr>
+      </w:pPr>
+    </w:p>
+    <w:p>
+      <w:pPr>
         <w:jc w:val="both"/>
         <w:rPr>
           <w:rFonts w:cstheme="minorHAnsi"/>
@@ -413,12 +486,18 @@
     </w:p>
     <w:p>
       <w:pPr>
-        <w:pStyle w:val="ListParagraph"/>
-        <w:numPr>
-          <w:ilvl w:val="0"/>
-          <w:numId w:val="1"/>
-        </w:numPr>
-        <w:spacing w:line="360" w:lineRule="auto"/>
+        <w:jc w:val="both"/>
+        <w:rPr>
+          <w:rFonts w:cstheme="minorHAnsi"/>
+          <w:b/>
+          <w:bCs/>
+          <w:sz w:val="22"/>
+          <w:szCs w:val="22"/>
+        </w:rPr>
+      </w:pPr>
+    </w:p>
+    <w:p>
+      <w:pPr>
         <w:jc w:val="both"/>
         <w:rPr>
           <w:rFonts w:cstheme="minorHAnsi"/>
@@ -447,20 +526,42 @@
     </w:p>
     <w:p>
       <w:pPr>
-        <w:spacing w:line="360" w:lineRule="auto"/>
-        <w:jc w:val="both"/>
-        <w:rPr>
-          <w:rFonts w:cstheme="minorHAnsi"/>
-          <w:b/>
-          <w:bCs/>
-          <w:sz w:val="22"/>
-          <w:szCs w:val="22"/>
-        </w:rPr>
-      </w:pPr>
-    </w:p>
-    <w:p>
-      <w:pPr>
-        <w:spacing w:line="360" w:lineRule="auto"/>
+        <w:jc w:val="both"/>
+        <w:rPr>
+          <w:rFonts w:cstheme="minorHAnsi"/>
+          <w:b/>
+          <w:bCs/>
+          <w:sz w:val="22"/>
+          <w:szCs w:val="22"/>
+        </w:rPr>
+      </w:pPr>
+    </w:p>
+    <w:p>
+      <w:pPr>
+        <w:jc w:val="both"/>
+        <w:rPr>
+          <w:rFonts w:cstheme="minorHAnsi"/>
+          <w:b/>
+          <w:bCs/>
+          <w:sz w:val="22"/>
+          <w:szCs w:val="22"/>
+        </w:rPr>
+      </w:pPr>
+    </w:p>
+    <w:p>
+      <w:pPr>
+        <w:jc w:val="both"/>
+        <w:rPr>
+          <w:rFonts w:cstheme="minorHAnsi"/>
+          <w:b/>
+          <w:bCs/>
+          <w:sz w:val="22"/>
+          <w:szCs w:val="22"/>
+        </w:rPr>
+      </w:pPr>
+    </w:p>
+    <w:p>
+      <w:pPr>
         <w:jc w:val="both"/>
         <w:rPr>
           <w:rFonts w:cstheme="minorHAnsi"/>
@@ -483,37 +584,161 @@
     </w:p>
     <w:p>
       <w:pPr>
-        <w:spacing w:line="360" w:lineRule="auto"/>
-        <w:jc w:val="both"/>
-        <w:rPr>
-          <w:rFonts w:cstheme="minorHAnsi"/>
-          <w:b/>
-          <w:bCs/>
-          <w:sz w:val="22"/>
-          <w:szCs w:val="22"/>
-        </w:rPr>
-      </w:pPr>
-    </w:p>
-    <w:p>
-      <w:pPr>
-        <w:spacing w:line="360" w:lineRule="auto"/>
-        <w:jc w:val="both"/>
-        <w:rPr>
-          <w:sz w:val="22"/>
-          <w:szCs w:val="22"/>
-        </w:rPr>
-      </w:pPr>
-      <w:r>
-        <w:rPr>
-          <w:sz w:val="22"/>
-          <w:szCs w:val="22"/>
-        </w:rPr>
-        <w:t>By TIRF imaging, the authors were able to resolve distinct particles of varying size at the cortex, which showed a slight asymmetry towards larger oligomers at the posterior. Based on fluorescence intensity, the largest particles were estimated to be at least tetrameric. Membrane lifetime was found to vary across the cell according to oligomer size and local PKC-3 concentration, indicating that oligomerisation can increase, and phosphorylation decrease, stability of membrane binding.</w:t>
-      </w:r>
-    </w:p>
-    <w:p>
-      <w:pPr>
-        <w:spacing w:line="360" w:lineRule="auto"/>
+        <w:jc w:val="both"/>
+        <w:rPr>
+          <w:rFonts w:cstheme="minorHAnsi"/>
+          <w:b/>
+          <w:bCs/>
+          <w:sz w:val="22"/>
+          <w:szCs w:val="22"/>
+        </w:rPr>
+      </w:pPr>
+    </w:p>
+    <w:p>
+      <w:pPr>
+        <w:jc w:val="both"/>
+        <w:rPr>
+          <w:rFonts w:cstheme="minorHAnsi"/>
+          <w:b/>
+          <w:bCs/>
+          <w:sz w:val="22"/>
+          <w:szCs w:val="22"/>
+        </w:rPr>
+      </w:pPr>
+      <w:r>
+        <w:rPr>
+          <w:rFonts w:cstheme="minorHAnsi"/>
+          <w:sz w:val="22"/>
+          <w:szCs w:val="22"/>
+        </w:rPr>
+        <w:t>As previously mentioned, PAR-2 has been suggested to oligomerise, which may stabilise membrane association. This claim is based primarily on a study by Arata.</w:t>
+      </w:r>
+      <w:r>
+        <w:rPr>
+          <w:rFonts w:cstheme="minorHAnsi"/>
+          <w:b/>
+          <w:bCs/>
+          <w:sz w:val="22"/>
+          <w:szCs w:val="22"/>
+        </w:rPr>
+        <w:t xml:space="preserve"> </w:t>
+      </w:r>
+      <w:r>
+        <w:rPr>
+          <w:sz w:val="22"/>
+          <w:szCs w:val="22"/>
+        </w:rPr>
+        <w:t>By TIRF imaging, the authors were able to resolve distinct</w:t>
+      </w:r>
+      <w:r>
+        <w:rPr>
+          <w:sz w:val="22"/>
+          <w:szCs w:val="22"/>
+        </w:rPr>
+        <w:t xml:space="preserve"> PAR-2</w:t>
+      </w:r>
+      <w:r>
+        <w:rPr>
+          <w:sz w:val="22"/>
+          <w:szCs w:val="22"/>
+        </w:rPr>
+        <w:t xml:space="preserve"> particles of varying size at the cortex, which showed a slight asymmetry towards larger oligomers at the posterior. Based on fluorescence intensity, the largest particles were estimated to be at least tetrameric. Membrane lifetime was found to vary across the cell according to oligomer size and local PKC-3 concentration, indicating that oligomerisation can increase, and phosphorylation decrease, stability of membrane binding.</w:t>
+      </w:r>
+      <w:r>
+        <w:rPr>
+          <w:rFonts w:cstheme="minorHAnsi"/>
+          <w:b/>
+          <w:bCs/>
+          <w:sz w:val="22"/>
+          <w:szCs w:val="22"/>
+        </w:rPr>
+        <w:t xml:space="preserve"> </w:t>
+      </w:r>
+      <w:r>
+        <w:rPr>
+          <w:rFonts w:cstheme="minorHAnsi"/>
+          <w:sz w:val="22"/>
+          <w:szCs w:val="22"/>
+        </w:rPr>
+        <w:t>They also found an asymmetry in the membrane association rate, highest in the posterior of polarised cells, which they suggest could be due to direct recruitment of cytoplasmic PAR-2 into cortical oligomers.</w:t>
+      </w:r>
+    </w:p>
+    <w:p>
+      <w:pPr>
+        <w:jc w:val="both"/>
+        <w:rPr>
+          <w:rFonts w:cstheme="minorHAnsi"/>
+          <w:sz w:val="22"/>
+          <w:szCs w:val="22"/>
+        </w:rPr>
+      </w:pPr>
+    </w:p>
+    <w:p>
+      <w:pPr>
+        <w:jc w:val="both"/>
+        <w:rPr>
+          <w:sz w:val="22"/>
+          <w:szCs w:val="22"/>
+        </w:rPr>
+      </w:pPr>
+      <w:r>
+        <w:rPr>
+          <w:rFonts w:cstheme="minorHAnsi"/>
+          <w:sz w:val="22"/>
+          <w:szCs w:val="22"/>
+        </w:rPr>
+        <w:t>This ability to self-associate is supported by in vitro pull-down studies, which show that t</w:t>
+      </w:r>
+      <w:r>
+        <w:rPr>
+          <w:sz w:val="22"/>
+          <w:szCs w:val="22"/>
+        </w:rPr>
+        <w:t xml:space="preserve">agged PAR-2 </w:t>
+      </w:r>
+      <w:proofErr w:type="gramStart"/>
+      <w:r>
+        <w:rPr>
+          <w:sz w:val="22"/>
+          <w:szCs w:val="22"/>
+        </w:rPr>
+        <w:t>is able to</w:t>
+      </w:r>
+      <w:proofErr w:type="gramEnd"/>
+      <w:r>
+        <w:rPr>
+          <w:sz w:val="22"/>
+          <w:szCs w:val="22"/>
+        </w:rPr>
+        <w:t xml:space="preserve"> pull down untagged PAR-2 (</w:t>
+      </w:r>
+      <w:proofErr w:type="spellStart"/>
+      <w:r>
+        <w:rPr>
+          <w:sz w:val="22"/>
+          <w:szCs w:val="22"/>
+        </w:rPr>
+        <w:t>Motegi</w:t>
+      </w:r>
+      <w:proofErr w:type="spellEnd"/>
+      <w:r>
+        <w:rPr>
+          <w:sz w:val="22"/>
+          <w:szCs w:val="22"/>
+        </w:rPr>
+        <w:t xml:space="preserve">, Arata). These reports show that the amount pulled down </w:t>
+      </w:r>
+      <w:r>
+        <w:rPr>
+          <w:sz w:val="22"/>
+          <w:szCs w:val="22"/>
+        </w:rPr>
+        <w:lastRenderedPageBreak/>
+        <w:t>is very small, indicating a weak, non-constitutive interaction. However, quantitative measurements of dimer affinity and oligomer size using biophysical methods have not been performed.</w:t>
+      </w:r>
+    </w:p>
+    <w:p>
+      <w:pPr>
         <w:jc w:val="both"/>
         <w:rPr>
           <w:rFonts w:cstheme="minorHAnsi"/>
@@ -526,95 +751,42 @@
     </w:p>
     <w:p>
       <w:pPr>
-        <w:spacing w:line="360" w:lineRule="auto"/>
-        <w:jc w:val="both"/>
-        <w:rPr>
-          <w:rFonts w:cstheme="minorHAnsi"/>
-          <w:sz w:val="22"/>
-          <w:szCs w:val="22"/>
-        </w:rPr>
-      </w:pPr>
-      <w:r>
-        <w:rPr>
-          <w:rFonts w:cstheme="minorHAnsi"/>
-          <w:sz w:val="22"/>
-          <w:szCs w:val="22"/>
-        </w:rPr>
-        <w:lastRenderedPageBreak/>
-        <w:t>They also found an asymmetry in the membrane association rate, highest in the posterior of polarised cells, which they suggest could be due to direct recruitment of cytoplasmic PAR-2 into cortical oligomers.</w:t>
-      </w:r>
-    </w:p>
-    <w:p>
-      <w:pPr>
-        <w:spacing w:line="360" w:lineRule="auto"/>
-        <w:jc w:val="both"/>
-        <w:rPr>
-          <w:rFonts w:cstheme="minorHAnsi"/>
-          <w:sz w:val="22"/>
-          <w:szCs w:val="22"/>
-        </w:rPr>
-      </w:pPr>
-    </w:p>
-    <w:p>
-      <w:pPr>
-        <w:spacing w:line="360" w:lineRule="auto"/>
-        <w:jc w:val="both"/>
-        <w:rPr>
-          <w:sz w:val="22"/>
-          <w:szCs w:val="22"/>
-        </w:rPr>
-      </w:pPr>
-      <w:r>
-        <w:rPr>
-          <w:rFonts w:cstheme="minorHAnsi"/>
-          <w:sz w:val="22"/>
-          <w:szCs w:val="22"/>
-        </w:rPr>
-        <w:t>This ability to self-associate is supported by in vitro pull-down studies, which show that t</w:t>
-      </w:r>
-      <w:r>
-        <w:rPr>
-          <w:sz w:val="22"/>
-          <w:szCs w:val="22"/>
-        </w:rPr>
-        <w:t xml:space="preserve">agged PAR-2 </w:t>
+        <w:jc w:val="both"/>
+        <w:rPr>
+          <w:rFonts w:cstheme="minorHAnsi"/>
+          <w:sz w:val="22"/>
+          <w:szCs w:val="22"/>
+        </w:rPr>
+      </w:pPr>
+      <w:r>
+        <w:rPr>
+          <w:rFonts w:cstheme="minorHAnsi"/>
+          <w:sz w:val="22"/>
+          <w:szCs w:val="22"/>
+        </w:rPr>
+        <w:t xml:space="preserve">Taken together, Arata et al propose that an initial PKC-3 asymmetry leads to a PAR-2 oligomer size asymmetry, either as a direct effect of phosphorylation disrupting oligomerisation, or </w:t>
       </w:r>
       <w:proofErr w:type="gramStart"/>
       <w:r>
         <w:rPr>
-          <w:sz w:val="22"/>
-          <w:szCs w:val="22"/>
-        </w:rPr>
-        <w:t>is able to</w:t>
+          <w:rFonts w:cstheme="minorHAnsi"/>
+          <w:sz w:val="22"/>
+          <w:szCs w:val="22"/>
+        </w:rPr>
+        <w:t>as a result of</w:t>
       </w:r>
       <w:proofErr w:type="gramEnd"/>
       <w:r>
         <w:rPr>
-          <w:sz w:val="22"/>
-          <w:szCs w:val="22"/>
-        </w:rPr>
-        <w:t xml:space="preserve"> pull down untagged PAR-2 (</w:t>
-      </w:r>
-      <w:proofErr w:type="spellStart"/>
-      <w:r>
-        <w:rPr>
-          <w:sz w:val="22"/>
-          <w:szCs w:val="22"/>
-        </w:rPr>
-        <w:t>Motegi</w:t>
-      </w:r>
-      <w:proofErr w:type="spellEnd"/>
-      <w:r>
-        <w:rPr>
-          <w:sz w:val="22"/>
-          <w:szCs w:val="22"/>
-        </w:rPr>
-        <w:t>, Arata). These reports show that the amount pulled down is very small, indicating a weak, non-constitutive interaction. However, quantitative measurements of dimer affinity and oligomer size using biophysical methods have not been performed.</w:t>
-      </w:r>
-    </w:p>
-    <w:p>
-      <w:pPr>
-        <w:spacing w:line="360" w:lineRule="auto"/>
+          <w:rFonts w:cstheme="minorHAnsi"/>
+          <w:sz w:val="22"/>
+          <w:szCs w:val="22"/>
+        </w:rPr>
+        <w:t xml:space="preserve"> concentration-dependent oligomer growth/dissociation. Oligomer size asymmetry would in turn stabilise concentration asymmetries, through on and off rate effects, leading to a degree of positive feedback and polarity stabilisation.</w:t>
+      </w:r>
+    </w:p>
+    <w:p>
+      <w:pPr>
         <w:jc w:val="both"/>
         <w:rPr>
           <w:rFonts w:cstheme="minorHAnsi"/>
@@ -627,44 +799,42 @@
     </w:p>
     <w:p>
       <w:pPr>
-        <w:spacing w:line="360" w:lineRule="auto"/>
-        <w:jc w:val="both"/>
-        <w:rPr>
-          <w:rFonts w:cstheme="minorHAnsi"/>
-          <w:sz w:val="22"/>
-          <w:szCs w:val="22"/>
-        </w:rPr>
-      </w:pPr>
-      <w:r>
-        <w:rPr>
-          <w:rFonts w:cstheme="minorHAnsi"/>
-          <w:sz w:val="22"/>
-          <w:szCs w:val="22"/>
-        </w:rPr>
-        <w:t xml:space="preserve">Taken together, Arata et al propose that an initial PKC-3 asymmetry leads to a PAR-2 oligomer size asymmetry, either as a direct effect of phosphorylation disrupting oligomerisation, or </w:t>
-      </w:r>
-      <w:proofErr w:type="gramStart"/>
-      <w:r>
-        <w:rPr>
-          <w:rFonts w:cstheme="minorHAnsi"/>
-          <w:sz w:val="22"/>
-          <w:szCs w:val="22"/>
-        </w:rPr>
-        <w:t>as a result of</w:t>
-      </w:r>
-      <w:proofErr w:type="gramEnd"/>
-      <w:r>
-        <w:rPr>
-          <w:rFonts w:cstheme="minorHAnsi"/>
-          <w:sz w:val="22"/>
-          <w:szCs w:val="22"/>
-        </w:rPr>
-        <w:t xml:space="preserve"> concentration-dependent oligomer growth/dissociation. Oligomer size asymmetry would in turn stabilise concentration asymmetries, through on and off rate effects, leading to a degree of positive feedback and polarity stabilisation.</w:t>
-      </w:r>
-    </w:p>
-    <w:p>
-      <w:pPr>
-        <w:spacing w:line="360" w:lineRule="auto"/>
+        <w:jc w:val="both"/>
+        <w:rPr>
+          <w:rFonts w:cstheme="minorHAnsi"/>
+          <w:sz w:val="22"/>
+          <w:szCs w:val="22"/>
+        </w:rPr>
+      </w:pPr>
+      <w:r>
+        <w:rPr>
+          <w:rFonts w:cstheme="minorHAnsi"/>
+          <w:sz w:val="22"/>
+          <w:szCs w:val="22"/>
+        </w:rPr>
+        <w:t>Whilst the core-concepts of their model (namely concentration/phosphorylation dependent oligomerisation, oligomer-size dependent membrane stability, and self-recruitment) are attractive and intuitive, they have yet to be formalised by mechanistic computer models in the context of PAR-2 polarity. Furthermore, the mechanistic basis of the putative PAR-2 oligomerisation reaction remains elusive</w:t>
+      </w:r>
+      <w:r>
+        <w:rPr>
+          <w:rFonts w:cstheme="minorHAnsi"/>
+          <w:sz w:val="22"/>
+          <w:szCs w:val="22"/>
+        </w:rPr>
+        <w:t>.</w:t>
+      </w:r>
+    </w:p>
+    <w:p>
+      <w:pPr>
+        <w:jc w:val="both"/>
+        <w:rPr>
+          <w:rFonts w:cstheme="minorHAnsi"/>
+          <w:sz w:val="22"/>
+          <w:szCs w:val="22"/>
+        </w:rPr>
+      </w:pPr>
+    </w:p>
+    <w:p>
+      <w:pPr>
         <w:jc w:val="both"/>
         <w:rPr>
           <w:rFonts w:cstheme="minorHAnsi"/>
@@ -677,50 +847,6 @@
     </w:p>
     <w:p>
       <w:pPr>
-        <w:spacing w:line="360" w:lineRule="auto"/>
-        <w:jc w:val="both"/>
-        <w:rPr>
-          <w:rFonts w:cstheme="minorHAnsi"/>
-          <w:sz w:val="22"/>
-          <w:szCs w:val="22"/>
-        </w:rPr>
-      </w:pPr>
-      <w:r>
-        <w:rPr>
-          <w:rFonts w:cstheme="minorHAnsi"/>
-          <w:sz w:val="22"/>
-          <w:szCs w:val="22"/>
-        </w:rPr>
-        <w:t>Whilst the core-concepts of their model (namely concentration/phosphorylation dependent oligomerisation, oligomer-size dependent membrane stability, and self-recruitment) are attractive and intuitive, they have yet to be formalised by mechanistic computer models in the context of PAR-2 polarity. Furthermore, the mechanistic basis of the putative PAR-2 oligomerisation reaction remains elusive, although an attractive hypothesis involving the RING domain of the protein has been proposed (Lang review), as discussed in the following section.</w:t>
-      </w:r>
-    </w:p>
-    <w:p>
-      <w:pPr>
-        <w:spacing w:line="360" w:lineRule="auto"/>
-        <w:jc w:val="both"/>
-        <w:rPr>
-          <w:rFonts w:cstheme="minorHAnsi"/>
-          <w:sz w:val="22"/>
-          <w:szCs w:val="22"/>
-        </w:rPr>
-      </w:pPr>
-    </w:p>
-    <w:p>
-      <w:pPr>
-        <w:spacing w:line="360" w:lineRule="auto"/>
-        <w:jc w:val="both"/>
-        <w:rPr>
-          <w:rFonts w:cstheme="minorHAnsi"/>
-          <w:i/>
-          <w:iCs/>
-          <w:sz w:val="22"/>
-          <w:szCs w:val="22"/>
-        </w:rPr>
-      </w:pPr>
-    </w:p>
-    <w:p>
-      <w:pPr>
-        <w:spacing w:line="360" w:lineRule="auto"/>
         <w:jc w:val="both"/>
         <w:rPr>
           <w:rFonts w:cstheme="minorHAnsi"/>
@@ -743,7 +869,6 @@
     </w:p>
     <w:p>
       <w:pPr>
-        <w:spacing w:line="360" w:lineRule="auto"/>
         <w:jc w:val="both"/>
         <w:rPr>
           <w:rFonts w:cstheme="minorHAnsi"/>
@@ -759,7 +884,6 @@
         <w:autoSpaceDE w:val="0"/>
         <w:autoSpaceDN w:val="0"/>
         <w:adjustRightInd w:val="0"/>
-        <w:spacing w:line="360" w:lineRule="auto"/>
         <w:jc w:val="both"/>
         <w:rPr>
           <w:rFonts w:cstheme="minorHAnsi"/>
@@ -835,32 +959,29 @@
     </w:p>
     <w:p>
       <w:pPr>
-        <w:spacing w:line="360" w:lineRule="auto"/>
-        <w:jc w:val="both"/>
-        <w:rPr>
-          <w:rFonts w:cstheme="minorHAnsi"/>
-          <w:sz w:val="22"/>
-          <w:szCs w:val="22"/>
-        </w:rPr>
-      </w:pPr>
-    </w:p>
-    <w:p>
-      <w:pPr>
-        <w:spacing w:line="360" w:lineRule="auto"/>
-        <w:jc w:val="both"/>
-        <w:rPr>
-          <w:rFonts w:cstheme="minorHAnsi"/>
-          <w:sz w:val="22"/>
-          <w:szCs w:val="22"/>
-        </w:rPr>
-      </w:pPr>
-      <w:r>
-        <w:rPr>
-          <w:rFonts w:cstheme="minorHAnsi"/>
-          <w:sz w:val="22"/>
-          <w:szCs w:val="22"/>
-        </w:rPr>
-        <w:lastRenderedPageBreak/>
+        <w:jc w:val="both"/>
+        <w:rPr>
+          <w:rFonts w:cstheme="minorHAnsi"/>
+          <w:sz w:val="22"/>
+          <w:szCs w:val="22"/>
+        </w:rPr>
+      </w:pPr>
+    </w:p>
+    <w:p>
+      <w:pPr>
+        <w:jc w:val="both"/>
+        <w:rPr>
+          <w:rFonts w:cstheme="minorHAnsi"/>
+          <w:sz w:val="22"/>
+          <w:szCs w:val="22"/>
+        </w:rPr>
+      </w:pPr>
+      <w:r>
+        <w:rPr>
+          <w:rFonts w:cstheme="minorHAnsi"/>
+          <w:sz w:val="22"/>
+          <w:szCs w:val="22"/>
+        </w:rPr>
         <w:t xml:space="preserve">The mechanistic basis of this mutant phenotype is poorly understood, and perhaps surprising given that the RING domain is distinct from the cortical localisation domain of the protein and shows no cortical binding activity in isolation (Hao). RING mutants show reduced membrane affinity even in the absence of </w:t>
       </w:r>
       <w:proofErr w:type="spellStart"/>
@@ -902,7 +1023,6 @@
     </w:p>
     <w:p>
       <w:pPr>
-        <w:spacing w:line="360" w:lineRule="auto"/>
         <w:jc w:val="both"/>
         <w:rPr>
           <w:rFonts w:cstheme="minorHAnsi"/>
@@ -915,7 +1035,6 @@
     </w:p>
     <w:p>
       <w:pPr>
-        <w:spacing w:line="360" w:lineRule="auto"/>
         <w:jc w:val="both"/>
         <w:rPr>
           <w:rFonts w:cstheme="minorHAnsi"/>
@@ -1006,7 +1125,6 @@
     </w:p>
     <w:p>
       <w:pPr>
-        <w:spacing w:line="360" w:lineRule="auto"/>
         <w:jc w:val="both"/>
         <w:rPr>
           <w:rFonts w:cstheme="minorHAnsi"/>
@@ -1019,7 +1137,6 @@
     </w:p>
     <w:p>
       <w:pPr>
-        <w:spacing w:line="360" w:lineRule="auto"/>
         <w:jc w:val="both"/>
         <w:rPr>
           <w:rFonts w:cstheme="minorHAnsi"/>
@@ -1032,7 +1149,6 @@
     </w:p>
     <w:p>
       <w:pPr>
-        <w:spacing w:line="360" w:lineRule="auto"/>
         <w:jc w:val="both"/>
         <w:rPr>
           <w:rFonts w:cstheme="minorHAnsi"/>
@@ -1055,16 +1171,14 @@
     </w:p>
     <w:p>
       <w:pPr>
-        <w:spacing w:line="360" w:lineRule="auto"/>
-        <w:rPr>
-          <w:sz w:val="22"/>
-          <w:szCs w:val="22"/>
-        </w:rPr>
-      </w:pPr>
-    </w:p>
-    <w:p>
-      <w:pPr>
-        <w:spacing w:line="360" w:lineRule="auto"/>
+        <w:rPr>
+          <w:sz w:val="22"/>
+          <w:szCs w:val="22"/>
+        </w:rPr>
+      </w:pPr>
+    </w:p>
+    <w:p>
+      <w:pPr>
         <w:rPr>
           <w:i/>
           <w:iCs/>
